--- a/Dokumente/Coaching/2016-11-30_SiebtesCoaching.docx
+++ b/Dokumente/Coaching/2016-11-30_SiebtesCoaching.docx
@@ -12,15 +12,6 @@
       <w:r>
         <w:t xml:space="preserve"> Coachingtermin</w:t>
       </w:r>
-      <w:r>
-        <w:t xml:space="preserve"> </w:t>
-      </w:r>
-      <w:r>
-        <w:rPr>
-          <w:highlight w:val="red"/>
-        </w:rPr>
-        <w:t>unfertig</w:t>
-      </w:r>
     </w:p>
     <w:p>
       <w:pPr>
@@ -395,16 +386,13 @@
       </w:r>
     </w:p>
     <w:p>
-      <w:pPr>
-        <w:rPr>
-          <w:color w:val="FF0000"/>
-        </w:rPr>
-      </w:pPr>
-      <w:r>
-        <w:rPr>
-          <w:color w:val="FF0000"/>
-        </w:rPr>
-        <w:t>-todo</w:t>
+      <w:r>
+        <w:t>- Abhängig vom ganzen Team und vom Kunden</w:t>
+      </w:r>
+    </w:p>
+    <w:p>
+      <w:r>
+        <w:t>- ca. 1/3 der Arbeitszeit für Vertrieb, 2/3 Implementierung</w:t>
       </w:r>
     </w:p>
     <w:p>
@@ -422,16 +410,28 @@
       </w:r>
     </w:p>
     <w:p>
-      <w:pPr>
-        <w:rPr>
-          <w:color w:val="FF0000"/>
-        </w:rPr>
-      </w:pPr>
-      <w:r>
-        <w:rPr>
-          <w:color w:val="FF0000"/>
-        </w:rPr>
-        <w:t>-todo</w:t>
+      <w:r>
+        <w:t>- Abhängig vom ganzen Team und insbesondere vom Vertrieb</w:t>
+      </w:r>
+    </w:p>
+    <w:p>
+      <w:r>
+        <w:t>- Würde nächstes mal eher Technologiemgmt machen</w:t>
+      </w:r>
+    </w:p>
+    <w:p>
+      <w:pPr>
+        <w:rPr>
+          <w:rFonts w:asciiTheme="majorHAnsi" w:eastAsiaTheme="majorEastAsia" w:hAnsiTheme="majorHAnsi" w:cstheme="majorBidi"/>
+          <w:b/>
+          <w:bCs/>
+          <w:color w:val="4F81BD" w:themeColor="accent1"/>
+          <w:sz w:val="26"/>
+          <w:szCs w:val="26"/>
+        </w:rPr>
+      </w:pPr>
+      <w:r>
+        <w:br w:type="page"/>
       </w:r>
     </w:p>
     <w:p>
@@ -439,6 +439,7 @@
         <w:pStyle w:val="berschrift2"/>
       </w:pPr>
       <w:r>
+        <w:lastRenderedPageBreak/>
         <w:t>Allgemeines</w:t>
       </w:r>
     </w:p>
@@ -478,7 +479,6 @@
     </w:p>
     <w:p>
       <w:r>
-        <w:lastRenderedPageBreak/>
         <w:t>- Herr Erbach hätte gerne eine digitale Kopie des unterschriebenen Lastenheftes</w:t>
       </w:r>
     </w:p>
